--- a/ml_solution/dopniki/Доп_соглашение для 3 Контракт А2-44-23 ПАРТИЗАН высоторезы аэроп.docx
+++ b/ml_solution/dopniki/Доп_соглашение для 3 Контракт А2-44-23 ПАРТИЗАН высоторезы аэроп.docx
@@ -20,7 +20,7 @@
         <w:rPr>
           <w:b/>
         </w:rPr>
-        <w:t xml:space="preserve">test</w:t>
+        <w:t xml:space="preserve"> 242771492486877140100100100010000244</w:t>
       </w:r>
     </w:p>
     <w:p>
@@ -41,7 +41,7 @@
         <w:rPr>
           <w:b/>
         </w:rPr>
-        <w:t xml:space="preserve">test</w:t>
+        <w:t xml:space="preserve"> 242771492486877140100100100010000244</w:t>
       </w:r>
       <w:r>
         <w:rPr>
@@ -86,7 +86,7 @@
         <w:rPr>
           <w:lang w:val="en-US"/>
         </w:rPr>
-        <w:t xml:space="preserve">test</w:t>
+        <w:t xml:space="preserve">г.Москва</w:t>
       </w:r>
       <w:r>
         <w:rPr>
@@ -132,7 +132,7 @@
           <w:b/>
           <w:bCs/>
         </w:rPr>
-        <w:t xml:space="preserve">test</w:t>
+        <w:t xml:space="preserve">«Псковский клинический перинатальный центр»</w:t>
       </w:r>
       <w:r>
         <w:t>, с одной стороны,</w:t>
@@ -145,13 +145,13 @@
           <w:b/>
           <w:bCs/>
         </w:rPr>
-        <w:t xml:space="preserve">test</w:t>
+        <w:t xml:space="preserve">Александрова Александра Александровича</w:t>
       </w:r>
       <w:r>
         <w:t xml:space="preserve">, действующего на основании </w:t>
       </w:r>
       <w:r>
-        <w:t xml:space="preserve">test</w:t>
+        <w:t xml:space="preserve">ВАРИАНТ 1:</w:t>
       </w:r>
       <w:r>
         <w:t xml:space="preserve">, с одной </w:t>
@@ -181,7 +181,7 @@
           <w:b/>
           <w:bCs/>
         </w:rPr>
-        <w:t xml:space="preserve">test,</w:t>
+        <w:t xml:space="preserve">"ПАРТИЗАН",</w:t>
       </w:r>
       <w:r>
         <w:t xml:space="preserve"> в лице директора </w:t>
@@ -191,7 +191,7 @@
           <w:b/>
           <w:bCs/>
         </w:rPr>
-        <w:t xml:space="preserve">test</w:t>
+        <w:t xml:space="preserve">Карасёва Сергея Сергеевича</w:t>
       </w:r>
       <w:r>
         <w:t>, с другой стороны, совместно именуемые Стороны, заключили настоящее дополнительное соглашение (далее – Соглашение) о нижеследующем:</w:t>
@@ -401,7 +401,7 @@
                       <w:b/>
                       <w:bCs/>
                     </w:rPr>
-                    <w:t xml:space="preserve">test</w:t>
+                    <w:t xml:space="preserve">«Псковский клинический перинатальный центр»</w:t>
                   </w:r>
                 </w:p>
               </w:tc>
@@ -446,7 +446,7 @@
                       <w:b/>
                       <w:bCs/>
                     </w:rPr>
-                    <w:t xml:space="preserve">test</w:t>
+                    <w:t xml:space="preserve">"ПАРТИЗАН"</w:t>
                   </w:r>
                 </w:p>
               </w:tc>
@@ -516,7 +516,7 @@
                     <w:rPr>
                       <w:lang w:val="en-US"/>
                     </w:rPr>
-                    <w:t xml:space="preserve">test, test</w:t>
+                    <w:t xml:space="preserve"> 2193142, ул. Кузбасской дивизии, д.22а</w:t>
                   </w:r>
                 </w:p>
                 <w:p>
@@ -534,7 +534,7 @@
                     <w:rPr>
                       <w:lang w:val="en-US"/>
                     </w:rPr>
-                    <w:t xml:space="preserve"> test</w:t>
+                    <w:t xml:space="preserve"> 6027019497</w:t>
                   </w:r>
                 </w:p>
                 <w:p>
@@ -552,7 +552,7 @@
                     <w:rPr>
                       <w:lang w:val="en-US"/>
                     </w:rPr>
-                    <w:t xml:space="preserve"> test</w:t>
+                    <w:t xml:space="preserve"> 7714924868/</w:t>
                   </w:r>
                 </w:p>
                 <w:p>
@@ -570,7 +570,7 @@
                     <w:rPr>
                       <w:lang w:val="en-US"/>
                     </w:rPr>
-                    <w:t xml:space="preserve"> test</w:t>
+                    <w:t xml:space="preserve"> 1147746002106</w:t>
                   </w:r>
                 </w:p>
                 <w:p>
@@ -615,7 +615,7 @@
                     <w:rPr>
                       <w:lang w:val="en-US"/>
                     </w:rPr>
-                    <w:t xml:space="preserve">test</w:t>
+                    <w:t xml:space="preserve">ПСКОВ БАНКА РОССИИ//УФК</w:t>
                   </w:r>
                 </w:p>
                 <w:p>
@@ -659,7 +659,7 @@
                     <w:rPr>
                       <w:lang w:val="en-US"/>
                     </w:rPr>
-                    <w:t xml:space="preserve">test</w:t>
+                    <w:t xml:space="preserve">03224643450000007300)</w:t>
                   </w:r>
                 </w:p>
                 <w:p>
@@ -703,7 +703,7 @@
                     <w:rPr>
                       <w:lang w:val="en-US"/>
                     </w:rPr>
-                    <w:t xml:space="preserve">test</w:t>
+                    <w:t xml:space="preserve">40102810145370000049</w:t>
                   </w:r>
                 </w:p>
                 <w:p>
@@ -734,7 +734,7 @@
                     <w:rPr>
                       <w:lang w:val="en-US"/>
                     </w:rPr>
-                    <w:t xml:space="preserve">ТЕСТ</w:t>
+                    <w:t xml:space="preserve">004525988,</w:t>
                   </w:r>
                 </w:p>
                 <w:p>
@@ -838,7 +838,7 @@
                     <w:rPr>
                       <w:lang w:val="en-US"/>
                     </w:rPr>
-                    <w:t xml:space="preserve">test, </w:t>
+                    <w:t xml:space="preserve">127055,, </w:t>
                   </w:r>
                 </w:p>
                 <w:p>
@@ -853,7 +853,7 @@
                     <w:rPr>
                       <w:lang w:val="en-US"/>
                     </w:rPr>
-                    <w:t xml:space="preserve">test</w:t>
+                    <w:t xml:space="preserve">127055,</w:t>
                   </w:r>
                 </w:p>
                 <w:p>
@@ -889,7 +889,7 @@
                     <w:rPr>
                       <w:lang w:val="en-US"/>
                     </w:rPr>
-                    <w:t xml:space="preserve"> test</w:t>
+                    <w:t xml:space="preserve"> 770701001</w:t>
                   </w:r>
                 </w:p>
                 <w:p>
@@ -907,7 +907,7 @@
                     <w:rPr>
                       <w:lang w:val="en-US"/>
                     </w:rPr>
-                    <w:t xml:space="preserve"> test</w:t>
+                    <w:t xml:space="preserve"> : 1124345020997</w:t>
                   </w:r>
                 </w:p>
                 <w:p>
@@ -940,7 +940,7 @@
                     <w:rPr>
                       <w:lang w:val="en-US"/>
                     </w:rPr>
-                    <w:t xml:space="preserve">: test</w:t>
+                    <w:t xml:space="preserve">: «Промсвязьбанк»</w:t>
                   </w:r>
                 </w:p>
                 <w:p>
@@ -978,7 +978,7 @@
                     <w:rPr>
                       <w:lang w:val="en-US"/>
                     </w:rPr>
-                    <w:t xml:space="preserve">: test</w:t>
+                    <w:t xml:space="preserve">: 40702810300000277853</w:t>
                   </w:r>
                 </w:p>
                 <w:p>
@@ -1041,7 +1041,7 @@
                     <w:rPr>
                       <w:lang w:val="en-US"/>
                     </w:rPr>
-                    <w:t xml:space="preserve">: test</w:t>
+                    <w:t xml:space="preserve">: 044525555</w:t>
                   </w:r>
                 </w:p>
                 <w:p>
